--- a/assets/resume.docx
+++ b/assets/resume.docx
@@ -8,6 +8,7 @@
           <w:bottom w:val="single" w:sz="6" w:space="1" w:color="auto"/>
         </w:pBdr>
         <w:spacing w:after="70"/>
+        <w:jc w:val="center"/>
         <w:rPr>
           <w:rFonts w:ascii="Arial" w:hAnsi="Arial" w:cs="Arial"/>
           <w:b/>
@@ -32,25 +33,89 @@
         <w:spacing w:after="70"/>
         <w:rPr>
           <w:rFonts w:ascii="Arial" w:hAnsi="Arial" w:cs="Arial"/>
-        </w:rPr>
-      </w:pPr>
-      <w:r>
-        <w:rPr>
-          <w:rFonts w:ascii="Arial" w:hAnsi="Arial" w:cs="Arial"/>
+          <w:sz w:val="20"/>
+          <w:szCs w:val="20"/>
+        </w:rPr>
+      </w:pPr>
+      <w:r>
+        <w:rPr>
+          <w:rFonts w:ascii="Arial" w:hAnsi="Arial" w:cs="Arial"/>
+          <w:sz w:val="20"/>
+          <w:szCs w:val="20"/>
         </w:rPr>
         <w:t xml:space="preserve">A </w:t>
       </w:r>
       <w:r>
         <w:rPr>
           <w:rFonts w:ascii="Arial" w:hAnsi="Arial" w:cs="Arial"/>
+          <w:sz w:val="20"/>
+          <w:szCs w:val="20"/>
         </w:rPr>
         <w:t>d</w:t>
       </w:r>
       <w:r>
         <w:rPr>
           <w:rFonts w:ascii="Arial" w:hAnsi="Arial" w:cs="Arial"/>
-        </w:rPr>
-        <w:t>riven data analyst with expertise in R, SQL, and visualization, poised to apply my skills and experience to make a significant contribution in the data science industry</w:t>
+          <w:sz w:val="20"/>
+          <w:szCs w:val="20"/>
+        </w:rPr>
+        <w:t xml:space="preserve">riven data analyst with </w:t>
+      </w:r>
+      <w:r>
+        <w:rPr>
+          <w:rFonts w:ascii="Arial" w:hAnsi="Arial" w:cs="Arial"/>
+          <w:sz w:val="20"/>
+          <w:szCs w:val="20"/>
+        </w:rPr>
+        <w:t>3</w:t>
+      </w:r>
+      <w:r>
+        <w:rPr>
+          <w:rFonts w:ascii="Arial" w:hAnsi="Arial" w:cs="Arial"/>
+          <w:sz w:val="20"/>
+          <w:szCs w:val="20"/>
+        </w:rPr>
+        <w:t>+</w:t>
+      </w:r>
+      <w:r>
+        <w:rPr>
+          <w:rFonts w:ascii="Arial" w:hAnsi="Arial" w:cs="Arial"/>
+          <w:sz w:val="20"/>
+          <w:szCs w:val="20"/>
+        </w:rPr>
+        <w:t xml:space="preserve"> year</w:t>
+      </w:r>
+      <w:r>
+        <w:rPr>
+          <w:rFonts w:ascii="Arial" w:hAnsi="Arial" w:cs="Arial"/>
+          <w:sz w:val="20"/>
+          <w:szCs w:val="20"/>
+        </w:rPr>
+        <w:t xml:space="preserve">s </w:t>
+      </w:r>
+      <w:r>
+        <w:rPr>
+          <w:rFonts w:ascii="Arial" w:hAnsi="Arial" w:cs="Arial"/>
+          <w:sz w:val="20"/>
+          <w:szCs w:val="20"/>
+        </w:rPr>
+        <w:t>expertise in R, SQL, and visualization</w:t>
+      </w:r>
+      <w:r>
+        <w:rPr>
+          <w:rFonts w:ascii="Arial" w:hAnsi="Arial" w:cs="Arial"/>
+          <w:sz w:val="20"/>
+          <w:szCs w:val="20"/>
+        </w:rPr>
+        <w:t>s</w:t>
+      </w:r>
+      <w:r>
+        <w:rPr>
+          <w:rFonts w:ascii="Arial" w:hAnsi="Arial" w:cs="Arial"/>
+          <w:sz w:val="20"/>
+          <w:szCs w:val="20"/>
+        </w:rPr>
+        <w:t>, poised to apply my skills and experience to make a significant contribution in the data science industry</w:t>
       </w:r>
     </w:p>
     <w:p>
@@ -58,6 +123,414 @@
         <w:spacing w:after="70"/>
         <w:rPr>
           <w:rFonts w:ascii="Arial" w:hAnsi="Arial" w:cs="Arial"/>
+          <w:sz w:val="20"/>
+          <w:szCs w:val="20"/>
+        </w:rPr>
+      </w:pPr>
+    </w:p>
+    <w:p>
+      <w:pPr>
+        <w:pBdr>
+          <w:bottom w:val="single" w:sz="6" w:space="1" w:color="auto"/>
+        </w:pBdr>
+        <w:spacing w:after="70" w:line="240" w:lineRule="auto"/>
+        <w:jc w:val="center"/>
+        <w:rPr>
+          <w:rFonts w:ascii="Arial" w:hAnsi="Arial" w:cs="Arial"/>
+          <w:b/>
+          <w:bCs/>
+          <w:sz w:val="24"/>
+          <w:szCs w:val="24"/>
+        </w:rPr>
+      </w:pPr>
+      <w:r>
+        <w:rPr>
+          <w:rFonts w:ascii="Arial" w:hAnsi="Arial" w:cs="Arial"/>
+          <w:b/>
+          <w:bCs/>
+          <w:sz w:val="24"/>
+          <w:szCs w:val="24"/>
+        </w:rPr>
+        <w:t>Skills</w:t>
+      </w:r>
+    </w:p>
+    <w:p>
+      <w:pPr>
+        <w:spacing w:after="0"/>
+        <w:rPr>
+          <w:rFonts w:ascii="Arial" w:hAnsi="Arial" w:cs="Arial"/>
+          <w:sz w:val="20"/>
+          <w:szCs w:val="20"/>
+        </w:rPr>
+      </w:pPr>
+      <w:r>
+        <w:rPr>
+          <w:rFonts w:ascii="Arial" w:hAnsi="Arial" w:cs="Arial"/>
+          <w:b/>
+          <w:bCs/>
+          <w:sz w:val="20"/>
+          <w:szCs w:val="20"/>
+        </w:rPr>
+        <w:t>Professional Skills:</w:t>
+      </w:r>
+      <w:r>
+        <w:rPr>
+          <w:rFonts w:ascii="Arial" w:hAnsi="Arial" w:cs="Arial"/>
+          <w:sz w:val="20"/>
+          <w:szCs w:val="20"/>
+        </w:rPr>
+        <w:t xml:space="preserve"> Data Cleaning | Data Visualization | </w:t>
+      </w:r>
+      <w:r>
+        <w:rPr>
+          <w:rFonts w:ascii="Arial" w:hAnsi="Arial" w:cs="Arial"/>
+          <w:sz w:val="20"/>
+          <w:szCs w:val="20"/>
+        </w:rPr>
+        <w:t xml:space="preserve">Data Wrangling | Data </w:t>
+      </w:r>
+      <w:r>
+        <w:rPr>
+          <w:rFonts w:ascii="Arial" w:hAnsi="Arial" w:cs="Arial"/>
+          <w:sz w:val="20"/>
+          <w:szCs w:val="20"/>
+        </w:rPr>
+        <w:t>Manipulation</w:t>
+      </w:r>
+      <w:r>
+        <w:rPr>
+          <w:rFonts w:ascii="Arial" w:hAnsi="Arial" w:cs="Arial"/>
+          <w:sz w:val="20"/>
+          <w:szCs w:val="20"/>
+        </w:rPr>
+        <w:t xml:space="preserve"> </w:t>
+      </w:r>
+      <w:r>
+        <w:rPr>
+          <w:rFonts w:ascii="Arial" w:hAnsi="Arial" w:cs="Arial"/>
+          <w:sz w:val="20"/>
+          <w:szCs w:val="20"/>
+        </w:rPr>
+        <w:t xml:space="preserve">| </w:t>
+      </w:r>
+      <w:r>
+        <w:rPr>
+          <w:rFonts w:ascii="Arial" w:hAnsi="Arial" w:cs="Arial"/>
+          <w:sz w:val="20"/>
+          <w:szCs w:val="20"/>
+        </w:rPr>
+        <w:t>Presentation</w:t>
+      </w:r>
+      <w:r>
+        <w:rPr>
+          <w:rFonts w:ascii="Arial" w:hAnsi="Arial" w:cs="Arial"/>
+          <w:sz w:val="20"/>
+          <w:szCs w:val="20"/>
+        </w:rPr>
+        <w:t xml:space="preserve"> Skills | Team Leadership | Analytical Problem-Solving | </w:t>
+      </w:r>
+      <w:r>
+        <w:rPr>
+          <w:rFonts w:ascii="Arial" w:hAnsi="Arial" w:cs="Arial"/>
+          <w:sz w:val="20"/>
+          <w:szCs w:val="20"/>
+        </w:rPr>
+        <w:t>Strategic Planning | Process Improvement | Automation</w:t>
+      </w:r>
+      <w:r>
+        <w:rPr>
+          <w:rFonts w:ascii="Arial" w:hAnsi="Arial" w:cs="Arial"/>
+          <w:sz w:val="20"/>
+          <w:szCs w:val="20"/>
+        </w:rPr>
+        <w:t xml:space="preserve"> | Machine Learning</w:t>
+      </w:r>
+    </w:p>
+    <w:p>
+      <w:pPr>
+        <w:spacing w:after="0"/>
+        <w:rPr>
+          <w:rFonts w:ascii="Arial" w:hAnsi="Arial" w:cs="Arial"/>
+          <w:sz w:val="20"/>
+          <w:szCs w:val="20"/>
+        </w:rPr>
+      </w:pPr>
+      <w:r>
+        <w:rPr>
+          <w:rFonts w:ascii="Arial" w:hAnsi="Arial" w:cs="Arial"/>
+          <w:sz w:val="20"/>
+          <w:szCs w:val="20"/>
+        </w:rPr>
+        <w:t xml:space="preserve"> </w:t>
+      </w:r>
+    </w:p>
+    <w:p>
+      <w:pPr>
+        <w:spacing w:after="0"/>
+        <w:rPr>
+          <w:rFonts w:ascii="Arial" w:hAnsi="Arial" w:cs="Arial"/>
+          <w:sz w:val="20"/>
+          <w:szCs w:val="20"/>
+        </w:rPr>
+      </w:pPr>
+      <w:r>
+        <w:rPr>
+          <w:rFonts w:ascii="Arial" w:hAnsi="Arial" w:cs="Arial"/>
+          <w:b/>
+          <w:bCs/>
+          <w:sz w:val="20"/>
+          <w:szCs w:val="20"/>
+        </w:rPr>
+        <w:t>Technical Skills:</w:t>
+      </w:r>
+      <w:r>
+        <w:rPr>
+          <w:rFonts w:ascii="Arial" w:hAnsi="Arial" w:cs="Arial"/>
+          <w:sz w:val="20"/>
+          <w:szCs w:val="20"/>
+        </w:rPr>
+        <w:t xml:space="preserve"> </w:t>
+      </w:r>
+      <w:r>
+        <w:rPr>
+          <w:rFonts w:ascii="Arial" w:hAnsi="Arial" w:cs="Arial"/>
+          <w:sz w:val="20"/>
+          <w:szCs w:val="20"/>
+        </w:rPr>
+        <w:t>R</w:t>
+      </w:r>
+      <w:r>
+        <w:rPr>
+          <w:rFonts w:ascii="Arial" w:hAnsi="Arial" w:cs="Arial"/>
+          <w:sz w:val="20"/>
+          <w:szCs w:val="20"/>
+        </w:rPr>
+        <w:t xml:space="preserve"> | MS </w:t>
+      </w:r>
+      <w:r>
+        <w:rPr>
+          <w:rFonts w:ascii="Arial" w:hAnsi="Arial" w:cs="Arial"/>
+          <w:sz w:val="20"/>
+          <w:szCs w:val="20"/>
+        </w:rPr>
+        <w:t>SQL</w:t>
+      </w:r>
+      <w:r>
+        <w:rPr>
+          <w:rFonts w:ascii="Arial" w:hAnsi="Arial" w:cs="Arial"/>
+          <w:sz w:val="20"/>
+          <w:szCs w:val="20"/>
+        </w:rPr>
+        <w:t xml:space="preserve"> |</w:t>
+      </w:r>
+      <w:r>
+        <w:rPr>
+          <w:rFonts w:ascii="Arial" w:hAnsi="Arial" w:cs="Arial"/>
+          <w:sz w:val="20"/>
+          <w:szCs w:val="20"/>
+        </w:rPr>
+        <w:t xml:space="preserve"> </w:t>
+      </w:r>
+      <w:r>
+        <w:rPr>
+          <w:rFonts w:ascii="Arial" w:hAnsi="Arial" w:cs="Arial"/>
+          <w:sz w:val="20"/>
+          <w:szCs w:val="20"/>
+        </w:rPr>
+        <w:t xml:space="preserve">MySQL | </w:t>
+      </w:r>
+      <w:r>
+        <w:rPr>
+          <w:rFonts w:ascii="Arial" w:hAnsi="Arial" w:cs="Arial"/>
+          <w:sz w:val="20"/>
+          <w:szCs w:val="20"/>
+        </w:rPr>
+        <w:t xml:space="preserve">PostgreSQL </w:t>
+      </w:r>
+      <w:r>
+        <w:rPr>
+          <w:rFonts w:ascii="Arial" w:hAnsi="Arial" w:cs="Arial"/>
+          <w:sz w:val="20"/>
+          <w:szCs w:val="20"/>
+        </w:rPr>
+        <w:t xml:space="preserve">| </w:t>
+      </w:r>
+      <w:r>
+        <w:rPr>
+          <w:rFonts w:ascii="Arial" w:hAnsi="Arial" w:cs="Arial"/>
+          <w:sz w:val="20"/>
+          <w:szCs w:val="20"/>
+        </w:rPr>
+        <w:t>Qualtrics</w:t>
+      </w:r>
+      <w:r>
+        <w:rPr>
+          <w:rFonts w:ascii="Arial" w:hAnsi="Arial" w:cs="Arial"/>
+          <w:sz w:val="20"/>
+          <w:szCs w:val="20"/>
+        </w:rPr>
+        <w:t xml:space="preserve"> | </w:t>
+      </w:r>
+      <w:r>
+        <w:rPr>
+          <w:rFonts w:ascii="Arial" w:hAnsi="Arial" w:cs="Arial"/>
+          <w:sz w:val="20"/>
+          <w:szCs w:val="20"/>
+        </w:rPr>
+        <w:t>Microsoft Products</w:t>
+      </w:r>
+      <w:r>
+        <w:rPr>
+          <w:rFonts w:ascii="Arial" w:hAnsi="Arial" w:cs="Arial"/>
+          <w:sz w:val="20"/>
+          <w:szCs w:val="20"/>
+        </w:rPr>
+        <w:t xml:space="preserve"> | </w:t>
+      </w:r>
+      <w:r>
+        <w:rPr>
+          <w:rFonts w:ascii="Arial" w:hAnsi="Arial" w:cs="Arial"/>
+          <w:sz w:val="20"/>
+          <w:szCs w:val="20"/>
+        </w:rPr>
+        <w:t>PHP</w:t>
+      </w:r>
+      <w:r>
+        <w:rPr>
+          <w:rFonts w:ascii="Arial" w:hAnsi="Arial" w:cs="Arial"/>
+          <w:sz w:val="20"/>
+          <w:szCs w:val="20"/>
+        </w:rPr>
+        <w:t xml:space="preserve"> |</w:t>
+      </w:r>
+      <w:r>
+        <w:rPr>
+          <w:rFonts w:ascii="Arial" w:hAnsi="Arial" w:cs="Arial"/>
+          <w:sz w:val="20"/>
+          <w:szCs w:val="20"/>
+        </w:rPr>
+        <w:t xml:space="preserve"> Python</w:t>
+      </w:r>
+      <w:r>
+        <w:rPr>
+          <w:rFonts w:ascii="Arial" w:hAnsi="Arial" w:cs="Arial"/>
+          <w:sz w:val="20"/>
+          <w:szCs w:val="20"/>
+        </w:rPr>
+        <w:t xml:space="preserve"> | </w:t>
+      </w:r>
+      <w:r>
+        <w:rPr>
+          <w:rFonts w:ascii="Arial" w:hAnsi="Arial" w:cs="Arial"/>
+          <w:sz w:val="20"/>
+          <w:szCs w:val="20"/>
+        </w:rPr>
+        <w:t>JavaScript</w:t>
+      </w:r>
+      <w:r>
+        <w:rPr>
+          <w:rFonts w:ascii="Arial" w:hAnsi="Arial" w:cs="Arial"/>
+          <w:sz w:val="20"/>
+          <w:szCs w:val="20"/>
+        </w:rPr>
+        <w:t xml:space="preserve"> |</w:t>
+      </w:r>
+      <w:r>
+        <w:rPr>
+          <w:rFonts w:ascii="Arial" w:hAnsi="Arial" w:cs="Arial"/>
+          <w:sz w:val="20"/>
+          <w:szCs w:val="20"/>
+        </w:rPr>
+        <w:t xml:space="preserve"> Windows command line</w:t>
+      </w:r>
+      <w:r>
+        <w:rPr>
+          <w:rFonts w:ascii="Arial" w:hAnsi="Arial" w:cs="Arial"/>
+          <w:sz w:val="20"/>
+          <w:szCs w:val="20"/>
+        </w:rPr>
+        <w:t xml:space="preserve"> |</w:t>
+      </w:r>
+      <w:r>
+        <w:rPr>
+          <w:rFonts w:ascii="Arial" w:hAnsi="Arial" w:cs="Arial"/>
+          <w:sz w:val="20"/>
+          <w:szCs w:val="20"/>
+        </w:rPr>
+        <w:t xml:space="preserve"> Linux</w:t>
+      </w:r>
+      <w:r>
+        <w:rPr>
+          <w:rFonts w:ascii="Arial" w:hAnsi="Arial" w:cs="Arial"/>
+          <w:sz w:val="20"/>
+          <w:szCs w:val="20"/>
+        </w:rPr>
+        <w:t xml:space="preserve"> </w:t>
+      </w:r>
+      <w:r>
+        <w:rPr>
+          <w:rFonts w:ascii="Arial" w:hAnsi="Arial" w:cs="Arial"/>
+          <w:sz w:val="20"/>
+          <w:szCs w:val="20"/>
+        </w:rPr>
+        <w:t xml:space="preserve">| </w:t>
+      </w:r>
+      <w:r>
+        <w:rPr>
+          <w:rFonts w:ascii="Arial" w:hAnsi="Arial" w:cs="Arial"/>
+          <w:sz w:val="20"/>
+          <w:szCs w:val="20"/>
+        </w:rPr>
+        <w:t>FTP servers</w:t>
+      </w:r>
+      <w:r>
+        <w:rPr>
+          <w:rFonts w:ascii="Arial" w:hAnsi="Arial" w:cs="Arial"/>
+          <w:sz w:val="20"/>
+          <w:szCs w:val="20"/>
+        </w:rPr>
+        <w:t xml:space="preserve"> |</w:t>
+      </w:r>
+      <w:r>
+        <w:rPr>
+          <w:rFonts w:ascii="Arial" w:hAnsi="Arial" w:cs="Arial"/>
+          <w:sz w:val="20"/>
+          <w:szCs w:val="20"/>
+        </w:rPr>
+        <w:t xml:space="preserve"> LaTeX </w:t>
+      </w:r>
+      <w:r>
+        <w:rPr>
+          <w:rFonts w:ascii="Arial" w:hAnsi="Arial" w:cs="Arial"/>
+          <w:sz w:val="20"/>
+          <w:szCs w:val="20"/>
+        </w:rPr>
+        <w:t>| Snowflake | No-Code ETL Pla</w:t>
+      </w:r>
+      <w:r>
+        <w:rPr>
+          <w:rFonts w:ascii="Arial" w:hAnsi="Arial" w:cs="Arial"/>
+          <w:sz w:val="20"/>
+          <w:szCs w:val="20"/>
+        </w:rPr>
+        <w:t>t</w:t>
+      </w:r>
+      <w:r>
+        <w:rPr>
+          <w:rFonts w:ascii="Arial" w:hAnsi="Arial" w:cs="Arial"/>
+          <w:sz w:val="20"/>
+          <w:szCs w:val="20"/>
+        </w:rPr>
+        <w:t>forms</w:t>
+      </w:r>
+    </w:p>
+    <w:p>
+      <w:pPr>
+        <w:spacing w:after="0"/>
+        <w:rPr>
+          <w:rFonts w:ascii="Arial" w:hAnsi="Arial" w:cs="Arial"/>
+          <w:sz w:val="20"/>
+          <w:szCs w:val="20"/>
         </w:rPr>
       </w:pPr>
     </w:p>
@@ -67,6 +540,7 @@
           <w:bottom w:val="single" w:sz="6" w:space="1" w:color="auto"/>
         </w:pBdr>
         <w:spacing w:after="70"/>
+        <w:jc w:val="center"/>
         <w:rPr>
           <w:rFonts w:ascii="Arial" w:hAnsi="Arial" w:cs="Arial"/>
           <w:b/>
@@ -75,6 +549,16 @@
           <w:szCs w:val="24"/>
         </w:rPr>
       </w:pPr>
+      <w:r>
+        <w:rPr>
+          <w:rFonts w:ascii="Arial" w:hAnsi="Arial" w:cs="Arial"/>
+          <w:b/>
+          <w:bCs/>
+          <w:sz w:val="24"/>
+          <w:szCs w:val="24"/>
+        </w:rPr>
+        <w:t xml:space="preserve">Work </w:t>
+      </w:r>
       <w:r>
         <w:rPr>
           <w:rFonts w:ascii="Arial" w:hAnsi="Arial" w:cs="Arial"/>
@@ -1838,6 +2322,7 @@
           <w:bottom w:val="single" w:sz="6" w:space="1" w:color="auto"/>
         </w:pBdr>
         <w:spacing w:after="70"/>
+        <w:jc w:val="center"/>
         <w:rPr>
           <w:rFonts w:ascii="Arial" w:hAnsi="Arial" w:cs="Arial"/>
           <w:b/>
@@ -1854,14 +2339,6 @@
         </w:rPr>
         <w:t>Education</w:t>
       </w:r>
-      <w:r>
-        <w:rPr>
-          <w:rFonts w:ascii="Arial" w:hAnsi="Arial" w:cs="Arial"/>
-          <w:b/>
-          <w:bCs/>
-        </w:rPr>
-        <w:t xml:space="preserve"> </w:t>
-      </w:r>
     </w:p>
     <w:p>
       <w:pPr>
@@ -2137,134 +2614,6 @@
         </w:rPr>
         <w:t>2021</w:t>
       </w:r>
-    </w:p>
-    <w:p>
-      <w:pPr>
-        <w:spacing w:after="0"/>
-        <w:rPr>
-          <w:rFonts w:ascii="Arial" w:hAnsi="Arial" w:cs="Arial"/>
-        </w:rPr>
-      </w:pPr>
-    </w:p>
-    <w:p>
-      <w:pPr>
-        <w:pBdr>
-          <w:bottom w:val="single" w:sz="6" w:space="1" w:color="auto"/>
-        </w:pBdr>
-        <w:spacing w:after="70"/>
-        <w:rPr>
-          <w:rFonts w:ascii="Arial" w:hAnsi="Arial" w:cs="Arial"/>
-          <w:b/>
-          <w:bCs/>
-          <w:sz w:val="24"/>
-          <w:szCs w:val="24"/>
-        </w:rPr>
-      </w:pPr>
-      <w:r>
-        <w:rPr>
-          <w:rFonts w:ascii="Arial" w:hAnsi="Arial" w:cs="Arial"/>
-          <w:b/>
-          <w:bCs/>
-          <w:sz w:val="24"/>
-          <w:szCs w:val="24"/>
-        </w:rPr>
-        <w:t xml:space="preserve">Skills | Interests </w:t>
-      </w:r>
-    </w:p>
-    <w:p>
-      <w:pPr>
-        <w:pStyle w:val="ListParagraph"/>
-        <w:numPr>
-          <w:ilvl w:val="0"/>
-          <w:numId w:val="1"/>
-        </w:numPr>
-        <w:spacing w:after="0"/>
-        <w:rPr>
-          <w:rFonts w:ascii="Arial" w:hAnsi="Arial" w:cs="Arial"/>
-          <w:sz w:val="20"/>
-          <w:szCs w:val="20"/>
-        </w:rPr>
-      </w:pPr>
-      <w:r>
-        <w:rPr>
-          <w:rFonts w:ascii="Arial" w:hAnsi="Arial" w:cs="Arial"/>
-          <w:sz w:val="20"/>
-          <w:szCs w:val="20"/>
-        </w:rPr>
-        <w:t>Strong experience in R, SQL, Qualtrics, Microsoft Products</w:t>
-      </w:r>
-    </w:p>
-    <w:p>
-      <w:pPr>
-        <w:pStyle w:val="ListParagraph"/>
-        <w:numPr>
-          <w:ilvl w:val="0"/>
-          <w:numId w:val="1"/>
-        </w:numPr>
-        <w:spacing w:after="0"/>
-        <w:rPr>
-          <w:rFonts w:ascii="Arial" w:hAnsi="Arial" w:cs="Arial"/>
-          <w:sz w:val="20"/>
-          <w:szCs w:val="20"/>
-        </w:rPr>
-      </w:pPr>
-      <w:r>
-        <w:rPr>
-          <w:rFonts w:ascii="Arial" w:hAnsi="Arial" w:cs="Arial"/>
-          <w:sz w:val="20"/>
-          <w:szCs w:val="20"/>
-        </w:rPr>
-        <w:t xml:space="preserve">Experience in PHP, Python, </w:t>
-      </w:r>
-      <w:r>
-        <w:rPr>
-          <w:rFonts w:ascii="Arial" w:hAnsi="Arial" w:cs="Arial"/>
-          <w:sz w:val="20"/>
-          <w:szCs w:val="20"/>
-        </w:rPr>
-        <w:t>JavaScript</w:t>
-      </w:r>
-      <w:r>
-        <w:rPr>
-          <w:rFonts w:ascii="Arial" w:hAnsi="Arial" w:cs="Arial"/>
-          <w:sz w:val="20"/>
-          <w:szCs w:val="20"/>
-        </w:rPr>
-        <w:t xml:space="preserve">, Windows command line, Linux servers, FTP servers, LaTeX </w:t>
-      </w:r>
-    </w:p>
-    <w:p>
-      <w:pPr>
-        <w:pStyle w:val="ListParagraph"/>
-        <w:numPr>
-          <w:ilvl w:val="0"/>
-          <w:numId w:val="1"/>
-        </w:numPr>
-        <w:spacing w:after="0"/>
-        <w:rPr>
-          <w:rFonts w:ascii="Arial" w:hAnsi="Arial" w:cs="Arial"/>
-          <w:sz w:val="20"/>
-          <w:szCs w:val="20"/>
-        </w:rPr>
-      </w:pPr>
-      <w:r>
-        <w:rPr>
-          <w:rFonts w:ascii="Arial" w:hAnsi="Arial" w:cs="Arial"/>
-          <w:sz w:val="20"/>
-          <w:szCs w:val="20"/>
-        </w:rPr>
-        <w:t xml:space="preserve">Eager and enthusiastic about continuously expanding knowledge and skills in emerging technologies </w:t>
-      </w:r>
-    </w:p>
-    <w:p>
-      <w:pPr>
-        <w:spacing w:after="0"/>
-        <w:rPr>
-          <w:rFonts w:ascii="Arial" w:hAnsi="Arial" w:cs="Arial"/>
-          <w:sz w:val="20"/>
-          <w:szCs w:val="20"/>
-        </w:rPr>
-      </w:pPr>
     </w:p>
     <w:sectPr>
       <w:headerReference w:type="default" r:id="rId8"/>
@@ -2337,8 +2686,8 @@
         <w:rFonts w:ascii="Arial" w:hAnsi="Arial" w:cs="Arial"/>
         <w:b/>
         <w:bCs/>
-        <w:sz w:val="32"/>
-        <w:szCs w:val="32"/>
+        <w:sz w:val="36"/>
+        <w:szCs w:val="36"/>
       </w:rPr>
     </w:pPr>
     <w:r>
@@ -2346,8 +2695,8 @@
         <w:rFonts w:ascii="Arial" w:hAnsi="Arial" w:cs="Arial"/>
         <w:b/>
         <w:bCs/>
-        <w:sz w:val="32"/>
-        <w:szCs w:val="32"/>
+        <w:sz w:val="36"/>
+        <w:szCs w:val="36"/>
       </w:rPr>
       <w:t>Kevin Chen</w:t>
     </w:r>
@@ -2358,13 +2707,17 @@
       <w:jc w:val="center"/>
       <w:rPr>
         <w:rFonts w:ascii="Arial" w:hAnsi="Arial" w:cs="Arial"/>
+        <w:sz w:val="24"/>
+        <w:szCs w:val="24"/>
       </w:rPr>
     </w:pPr>
     <w:r>
       <w:rPr>
         <w:rFonts w:ascii="Arial" w:hAnsi="Arial" w:cs="Arial"/>
-      </w:rPr>
-      <w:t>Greater Atlanta Area</w:t>
+        <w:sz w:val="24"/>
+        <w:szCs w:val="24"/>
+      </w:rPr>
+      <w:t>Data Analyst</w:t>
     </w:r>
   </w:p>
   <w:p>
@@ -2379,7 +2732,25 @@
       <w:rPr>
         <w:rFonts w:ascii="Arial" w:hAnsi="Arial" w:cs="Arial"/>
       </w:rPr>
-      <w:t>Chenkevin901@gmail.com | 901-428-1388 | linkedin.com/kevinchen404</w:t>
+      <w:t xml:space="preserve">Chenkevin901@gmail.com | 901-428-1388 | </w:t>
+    </w:r>
+    <w:r>
+      <w:rPr>
+        <w:rFonts w:ascii="Arial" w:hAnsi="Arial" w:cs="Arial"/>
+      </w:rPr>
+      <w:t>Greater Atlanta Area</w:t>
+    </w:r>
+    <w:r>
+      <w:rPr>
+        <w:rFonts w:ascii="Arial" w:hAnsi="Arial" w:cs="Arial"/>
+      </w:rPr>
+      <w:t xml:space="preserve"> | </w:t>
+    </w:r>
+    <w:r>
+      <w:rPr>
+        <w:rFonts w:ascii="Arial" w:hAnsi="Arial" w:cs="Arial"/>
+      </w:rPr>
+      <w:t>linkedin.com/kevinchen404</w:t>
     </w:r>
   </w:p>
   <w:p>
